--- a/插件详细手册/11.地图UI/关于时间系统.docx
+++ b/插件详细手册/11.地图UI/关于时间系统.docx
@@ -1,6 +1,6 @@
 
 <file path=word/document.xml><?xml version="1.0" encoding="utf-8"?>
-<w:document xmlns:wpc="http://schemas.microsoft.com/office/word/2010/wordprocessingCanvas" xmlns:cx="http://schemas.microsoft.com/office/drawing/2014/chartex" xmlns:mc="http://schemas.openxmlformats.org/markup-compatibility/2006" xmlns:o="urn:schemas-microsoft-com:office:office" xmlns:r="http://schemas.openxmlformats.org/officeDocument/2006/relationships" xmlns:m="http://schemas.openxmlformats.org/officeDocument/2006/math" xmlns:v="urn:schemas-microsoft-com:vml" xmlns:wp14="http://schemas.microsoft.com/office/word/2010/wordprocessingDrawing" xmlns:wp="http://schemas.openxmlformats.org/drawingml/2006/wordprocessingDrawing" xmlns:w10="urn:schemas-microsoft-com:office:word" xmlns:w="http://schemas.openxmlformats.org/wordprocessingml/2006/main" xmlns:w14="http://schemas.microsoft.com/office/word/2010/wordml" xmlns:w15="http://schemas.microsoft.com/office/word/2012/wordml" xmlns:w16se="http://schemas.microsoft.com/office/word/2015/wordml/symex" xmlns:wpg="http://schemas.microsoft.com/office/word/2010/wordprocessingGroup" xmlns:wpi="http://schemas.microsoft.com/office/word/2010/wordprocessingInk" xmlns:wne="http://schemas.microsoft.com/office/word/2006/wordml" xmlns:wps="http://schemas.microsoft.com/office/word/2010/wordprocessingShape" mc:Ignorable="w14 w15 w16se wp14">
+<w:document xmlns:wpc="http://schemas.microsoft.com/office/word/2010/wordprocessingCanvas" xmlns:cx="http://schemas.microsoft.com/office/drawing/2014/chartex" xmlns:cx1="http://schemas.microsoft.com/office/drawing/2015/9/8/chartex" xmlns:cx2="http://schemas.microsoft.com/office/drawing/2015/10/21/chartex" xmlns:cx3="http://schemas.microsoft.com/office/drawing/2016/5/9/chartex" xmlns:cx4="http://schemas.microsoft.com/office/drawing/2016/5/10/chartex" xmlns:cx5="http://schemas.microsoft.com/office/drawing/2016/5/11/chartex" xmlns:cx6="http://schemas.microsoft.com/office/drawing/2016/5/12/chartex" xmlns:cx7="http://schemas.microsoft.com/office/drawing/2016/5/13/chartex" xmlns:cx8="http://schemas.microsoft.com/office/drawing/2016/5/14/chartex" xmlns:mc="http://schemas.openxmlformats.org/markup-compatibility/2006" xmlns:aink="http://schemas.microsoft.com/office/drawing/2016/ink" xmlns:am3d="http://schemas.microsoft.com/office/drawing/2017/model3d" xmlns:o="urn:schemas-microsoft-com:office:office" xmlns:r="http://schemas.openxmlformats.org/officeDocument/2006/relationships" xmlns:m="http://schemas.openxmlformats.org/officeDocument/2006/math" xmlns:v="urn:schemas-microsoft-com:vml" xmlns:wp14="http://schemas.microsoft.com/office/word/2010/wordprocessingDrawing" xmlns:wp="http://schemas.openxmlformats.org/drawingml/2006/wordprocessingDrawing" xmlns:w10="urn:schemas-microsoft-com:office:word" xmlns:w="http://schemas.openxmlformats.org/wordprocessingml/2006/main" xmlns:w14="http://schemas.microsoft.com/office/word/2010/wordml" xmlns:w15="http://schemas.microsoft.com/office/word/2012/wordml" xmlns:w16cid="http://schemas.microsoft.com/office/word/2016/wordml/cid" xmlns:w16se="http://schemas.microsoft.com/office/word/2015/wordml/symex" xmlns:wpg="http://schemas.microsoft.com/office/word/2010/wordprocessingGroup" xmlns:wpi="http://schemas.microsoft.com/office/word/2010/wordprocessingInk" xmlns:wne="http://schemas.microsoft.com/office/word/2006/wordml" xmlns:wps="http://schemas.microsoft.com/office/word/2010/wordprocessingShape" mc:Ignorable="w14 w15 w16se w16cid wp14">
   <w:body>
     <w:p>
       <w:pPr>
@@ -19,8 +19,6 @@
         </w:rPr>
         <w:t>介绍</w:t>
       </w:r>
-      <w:bookmarkStart w:id="0" w:name="_GoBack"/>
-      <w:bookmarkEnd w:id="0"/>
     </w:p>
     <w:p>
       <w:pPr>
@@ -691,35 +689,10 @@
         <w:rPr>
           <w:rFonts w:hint="eastAsia"/>
         </w:rPr>
+        <w:t xml:space="preserve"> 照明插件</w:t>
+      </w:r>
+      <w:r>
         <w:t xml:space="preserve"> </w:t>
-      </w:r>
-      <w:proofErr w:type="spellStart"/>
-      <w:r>
-        <w:rPr>
-          <w:rFonts w:hint="eastAsia"/>
-        </w:rPr>
-        <w:t>mog</w:t>
-      </w:r>
-      <w:proofErr w:type="spellEnd"/>
-      <w:r>
-        <w:rPr>
-          <w:rFonts w:hint="eastAsia"/>
-        </w:rPr>
-        <w:t>光源精灵</w:t>
-      </w:r>
-      <w:r>
-        <w:t>/</w:t>
-      </w:r>
-      <w:r>
-        <w:t xml:space="preserve"> </w:t>
-      </w:r>
-      <w:proofErr w:type="spellStart"/>
-      <w:r>
-        <w:t>Terrax</w:t>
-      </w:r>
-      <w:proofErr w:type="spellEnd"/>
-      <w:r>
-        <w:t xml:space="preserve">光源 </w:t>
       </w:r>
       <w:r>
         <w:rPr>
@@ -1024,10 +997,10 @@
           <w:noProof/>
         </w:rPr>
         <w:drawing>
-          <wp:inline distT="0" distB="0" distL="0" distR="0" wp14:anchorId="56273501" wp14:editId="030CC7A6">
-            <wp:extent cx="5274310" cy="3413040"/>
+          <wp:inline distT="0" distB="0" distL="0" distR="0" wp14:anchorId="14AF341C" wp14:editId="6223624B">
+            <wp:extent cx="5274310" cy="1945640"/>
             <wp:effectExtent l="0" t="0" r="2540" b="0"/>
-            <wp:docPr id="6" name="图片 6"/>
+            <wp:docPr id="7" name="图片 7"/>
             <wp:cNvGraphicFramePr>
               <a:graphicFrameLocks xmlns:a="http://schemas.openxmlformats.org/drawingml/2006/main" noChangeAspect="1"/>
             </wp:cNvGraphicFramePr>
@@ -1035,7 +1008,7 @@
               <a:graphicData uri="http://schemas.openxmlformats.org/drawingml/2006/picture">
                 <pic:pic xmlns:pic="http://schemas.openxmlformats.org/drawingml/2006/picture">
                   <pic:nvPicPr>
-                    <pic:cNvPr id="0" name=""/>
+                    <pic:cNvPr id="1" name=""/>
                     <pic:cNvPicPr/>
                   </pic:nvPicPr>
                   <pic:blipFill>
@@ -1047,7 +1020,7 @@
                   <pic:spPr>
                     <a:xfrm>
                       <a:off x="0" y="0"/>
-                      <a:ext cx="5274310" cy="3413040"/>
+                      <a:ext cx="5274310" cy="1945640"/>
                     </a:xfrm>
                     <a:prstGeom prst="rect">
                       <a:avLst/>
@@ -1068,7 +1041,7 @@
         <w:spacing w:after="200"/>
         <w:jc w:val="left"/>
         <w:rPr>
-          <w:rFonts w:ascii="Tahoma" w:eastAsia="微软雅黑" w:hAnsi="Tahoma"/>
+          <w:rFonts w:ascii="Tahoma" w:eastAsia="微软雅黑" w:hAnsi="Tahoma" w:hint="eastAsia"/>
           <w:kern w:val="0"/>
           <w:sz w:val="22"/>
         </w:rPr>
@@ -1077,12 +1050,11 @@
         <w:rPr>
           <w:noProof/>
         </w:rPr>
-        <w:lastRenderedPageBreak/>
         <w:drawing>
-          <wp:inline distT="0" distB="0" distL="0" distR="0" wp14:anchorId="476ADC54" wp14:editId="5598943E">
-            <wp:extent cx="5274310" cy="3391674"/>
-            <wp:effectExtent l="0" t="0" r="2540" b="0"/>
-            <wp:docPr id="8" name="图片 8"/>
+          <wp:inline distT="0" distB="0" distL="0" distR="0" wp14:anchorId="33B7F98C" wp14:editId="1307F8AC">
+            <wp:extent cx="5274310" cy="1726565"/>
+            <wp:effectExtent l="0" t="0" r="2540" b="6985"/>
+            <wp:docPr id="9" name="图片 9"/>
             <wp:cNvGraphicFramePr>
               <a:graphicFrameLocks xmlns:a="http://schemas.openxmlformats.org/drawingml/2006/main" noChangeAspect="1"/>
             </wp:cNvGraphicFramePr>
@@ -1090,7 +1062,7 @@
               <a:graphicData uri="http://schemas.openxmlformats.org/drawingml/2006/picture">
                 <pic:pic xmlns:pic="http://schemas.openxmlformats.org/drawingml/2006/picture">
                   <pic:nvPicPr>
-                    <pic:cNvPr id="0" name=""/>
+                    <pic:cNvPr id="1" name=""/>
                     <pic:cNvPicPr/>
                   </pic:nvPicPr>
                   <pic:blipFill>
@@ -1102,7 +1074,7 @@
                   <pic:spPr>
                     <a:xfrm>
                       <a:off x="0" y="0"/>
-                      <a:ext cx="5274310" cy="3391674"/>
+                      <a:ext cx="5274310" cy="1726565"/>
                     </a:xfrm>
                     <a:prstGeom prst="rect">
                       <a:avLst/>
@@ -1114,20 +1086,6 @@
           </wp:inline>
         </w:drawing>
       </w:r>
-    </w:p>
-    <w:p>
-      <w:pPr>
-        <w:widowControl/>
-        <w:adjustRightInd w:val="0"/>
-        <w:snapToGrid w:val="0"/>
-        <w:spacing w:after="200"/>
-        <w:jc w:val="left"/>
-        <w:rPr>
-          <w:rFonts w:ascii="Tahoma" w:eastAsia="微软雅黑" w:hAnsi="Tahoma"/>
-          <w:kern w:val="0"/>
-          <w:sz w:val="22"/>
-        </w:rPr>
-      </w:pPr>
     </w:p>
     <w:p>
       <w:pPr>
@@ -1240,7 +1198,7 @@
 </file>
 
 <file path=word/endnotes.xml><?xml version="1.0" encoding="utf-8"?>
-<w:endnotes xmlns:wpc="http://schemas.microsoft.com/office/word/2010/wordprocessingCanvas" xmlns:cx="http://schemas.microsoft.com/office/drawing/2014/chartex" xmlns:mc="http://schemas.openxmlformats.org/markup-compatibility/2006" xmlns:o="urn:schemas-microsoft-com:office:office" xmlns:r="http://schemas.openxmlformats.org/officeDocument/2006/relationships" xmlns:m="http://schemas.openxmlformats.org/officeDocument/2006/math" xmlns:v="urn:schemas-microsoft-com:vml" xmlns:wp14="http://schemas.microsoft.com/office/word/2010/wordprocessingDrawing" xmlns:wp="http://schemas.openxmlformats.org/drawingml/2006/wordprocessingDrawing" xmlns:w10="urn:schemas-microsoft-com:office:word" xmlns:w="http://schemas.openxmlformats.org/wordprocessingml/2006/main" xmlns:w14="http://schemas.microsoft.com/office/word/2010/wordml" xmlns:w15="http://schemas.microsoft.com/office/word/2012/wordml" xmlns:w16se="http://schemas.microsoft.com/office/word/2015/wordml/symex" xmlns:wpg="http://schemas.microsoft.com/office/word/2010/wordprocessingGroup" xmlns:wpi="http://schemas.microsoft.com/office/word/2010/wordprocessingInk" xmlns:wne="http://schemas.microsoft.com/office/word/2006/wordml" xmlns:wps="http://schemas.microsoft.com/office/word/2010/wordprocessingShape" mc:Ignorable="w14 w15 w16se wp14">
+<w:endnotes xmlns:wpc="http://schemas.microsoft.com/office/word/2010/wordprocessingCanvas" xmlns:cx="http://schemas.microsoft.com/office/drawing/2014/chartex" xmlns:cx1="http://schemas.microsoft.com/office/drawing/2015/9/8/chartex" xmlns:cx2="http://schemas.microsoft.com/office/drawing/2015/10/21/chartex" xmlns:cx3="http://schemas.microsoft.com/office/drawing/2016/5/9/chartex" xmlns:cx4="http://schemas.microsoft.com/office/drawing/2016/5/10/chartex" xmlns:cx5="http://schemas.microsoft.com/office/drawing/2016/5/11/chartex" xmlns:cx6="http://schemas.microsoft.com/office/drawing/2016/5/12/chartex" xmlns:cx7="http://schemas.microsoft.com/office/drawing/2016/5/13/chartex" xmlns:cx8="http://schemas.microsoft.com/office/drawing/2016/5/14/chartex" xmlns:mc="http://schemas.openxmlformats.org/markup-compatibility/2006" xmlns:aink="http://schemas.microsoft.com/office/drawing/2016/ink" xmlns:am3d="http://schemas.microsoft.com/office/drawing/2017/model3d" xmlns:o="urn:schemas-microsoft-com:office:office" xmlns:r="http://schemas.openxmlformats.org/officeDocument/2006/relationships" xmlns:m="http://schemas.openxmlformats.org/officeDocument/2006/math" xmlns:v="urn:schemas-microsoft-com:vml" xmlns:wp14="http://schemas.microsoft.com/office/word/2010/wordprocessingDrawing" xmlns:wp="http://schemas.openxmlformats.org/drawingml/2006/wordprocessingDrawing" xmlns:w10="urn:schemas-microsoft-com:office:word" xmlns:w="http://schemas.openxmlformats.org/wordprocessingml/2006/main" xmlns:w14="http://schemas.microsoft.com/office/word/2010/wordml" xmlns:w15="http://schemas.microsoft.com/office/word/2012/wordml" xmlns:w16cid="http://schemas.microsoft.com/office/word/2016/wordml/cid" xmlns:w16se="http://schemas.microsoft.com/office/word/2015/wordml/symex" xmlns:wpg="http://schemas.microsoft.com/office/word/2010/wordprocessingGroup" xmlns:wpi="http://schemas.microsoft.com/office/word/2010/wordprocessingInk" xmlns:wne="http://schemas.microsoft.com/office/word/2006/wordml" xmlns:wps="http://schemas.microsoft.com/office/word/2010/wordprocessingShape" mc:Ignorable="w14 w15 w16se w16cid wp14">
   <w:endnote w:type="separator" w:id="-1">
     <w:p>
       <w:r>
@@ -1259,7 +1217,7 @@
 </file>
 
 <file path=word/footnotes.xml><?xml version="1.0" encoding="utf-8"?>
-<w:footnotes xmlns:wpc="http://schemas.microsoft.com/office/word/2010/wordprocessingCanvas" xmlns:cx="http://schemas.microsoft.com/office/drawing/2014/chartex" xmlns:mc="http://schemas.openxmlformats.org/markup-compatibility/2006" xmlns:o="urn:schemas-microsoft-com:office:office" xmlns:r="http://schemas.openxmlformats.org/officeDocument/2006/relationships" xmlns:m="http://schemas.openxmlformats.org/officeDocument/2006/math" xmlns:v="urn:schemas-microsoft-com:vml" xmlns:wp14="http://schemas.microsoft.com/office/word/2010/wordprocessingDrawing" xmlns:wp="http://schemas.openxmlformats.org/drawingml/2006/wordprocessingDrawing" xmlns:w10="urn:schemas-microsoft-com:office:word" xmlns:w="http://schemas.openxmlformats.org/wordprocessingml/2006/main" xmlns:w14="http://schemas.microsoft.com/office/word/2010/wordml" xmlns:w15="http://schemas.microsoft.com/office/word/2012/wordml" xmlns:w16se="http://schemas.microsoft.com/office/word/2015/wordml/symex" xmlns:wpg="http://schemas.microsoft.com/office/word/2010/wordprocessingGroup" xmlns:wpi="http://schemas.microsoft.com/office/word/2010/wordprocessingInk" xmlns:wne="http://schemas.microsoft.com/office/word/2006/wordml" xmlns:wps="http://schemas.microsoft.com/office/word/2010/wordprocessingShape" mc:Ignorable="w14 w15 w16se wp14">
+<w:footnotes xmlns:wpc="http://schemas.microsoft.com/office/word/2010/wordprocessingCanvas" xmlns:cx="http://schemas.microsoft.com/office/drawing/2014/chartex" xmlns:cx1="http://schemas.microsoft.com/office/drawing/2015/9/8/chartex" xmlns:cx2="http://schemas.microsoft.com/office/drawing/2015/10/21/chartex" xmlns:cx3="http://schemas.microsoft.com/office/drawing/2016/5/9/chartex" xmlns:cx4="http://schemas.microsoft.com/office/drawing/2016/5/10/chartex" xmlns:cx5="http://schemas.microsoft.com/office/drawing/2016/5/11/chartex" xmlns:cx6="http://schemas.microsoft.com/office/drawing/2016/5/12/chartex" xmlns:cx7="http://schemas.microsoft.com/office/drawing/2016/5/13/chartex" xmlns:cx8="http://schemas.microsoft.com/office/drawing/2016/5/14/chartex" xmlns:mc="http://schemas.openxmlformats.org/markup-compatibility/2006" xmlns:aink="http://schemas.microsoft.com/office/drawing/2016/ink" xmlns:am3d="http://schemas.microsoft.com/office/drawing/2017/model3d" xmlns:o="urn:schemas-microsoft-com:office:office" xmlns:r="http://schemas.openxmlformats.org/officeDocument/2006/relationships" xmlns:m="http://schemas.openxmlformats.org/officeDocument/2006/math" xmlns:v="urn:schemas-microsoft-com:vml" xmlns:wp14="http://schemas.microsoft.com/office/word/2010/wordprocessingDrawing" xmlns:wp="http://schemas.openxmlformats.org/drawingml/2006/wordprocessingDrawing" xmlns:w10="urn:schemas-microsoft-com:office:word" xmlns:w="http://schemas.openxmlformats.org/wordprocessingml/2006/main" xmlns:w14="http://schemas.microsoft.com/office/word/2010/wordml" xmlns:w15="http://schemas.microsoft.com/office/word/2012/wordml" xmlns:w16cid="http://schemas.microsoft.com/office/word/2016/wordml/cid" xmlns:w16se="http://schemas.microsoft.com/office/word/2015/wordml/symex" xmlns:wpg="http://schemas.microsoft.com/office/word/2010/wordprocessingGroup" xmlns:wpi="http://schemas.microsoft.com/office/word/2010/wordprocessingInk" xmlns:wne="http://schemas.microsoft.com/office/word/2006/wordml" xmlns:wps="http://schemas.microsoft.com/office/word/2010/wordprocessingShape" mc:Ignorable="w14 w15 w16se w16cid wp14">
   <w:footnote w:type="separator" w:id="-1">
     <w:p>
       <w:r>
@@ -1278,12 +1236,12 @@
 </file>
 
 <file path=word/header1.xml><?xml version="1.0" encoding="utf-8"?>
-<w:hdr xmlns:wpc="http://schemas.microsoft.com/office/word/2010/wordprocessingCanvas" xmlns:cx="http://schemas.microsoft.com/office/drawing/2014/chartex" xmlns:mc="http://schemas.openxmlformats.org/markup-compatibility/2006" xmlns:o="urn:schemas-microsoft-com:office:office" xmlns:r="http://schemas.openxmlformats.org/officeDocument/2006/relationships" xmlns:m="http://schemas.openxmlformats.org/officeDocument/2006/math" xmlns:v="urn:schemas-microsoft-com:vml" xmlns:wp14="http://schemas.microsoft.com/office/word/2010/wordprocessingDrawing" xmlns:wp="http://schemas.openxmlformats.org/drawingml/2006/wordprocessingDrawing" xmlns:w10="urn:schemas-microsoft-com:office:word" xmlns:w="http://schemas.openxmlformats.org/wordprocessingml/2006/main" xmlns:w14="http://schemas.microsoft.com/office/word/2010/wordml" xmlns:w15="http://schemas.microsoft.com/office/word/2012/wordml" xmlns:w16se="http://schemas.microsoft.com/office/word/2015/wordml/symex" xmlns:wpg="http://schemas.microsoft.com/office/word/2010/wordprocessingGroup" xmlns:wpi="http://schemas.microsoft.com/office/word/2010/wordprocessingInk" xmlns:wne="http://schemas.microsoft.com/office/word/2006/wordml" xmlns:wps="http://schemas.microsoft.com/office/word/2010/wordprocessingShape" mc:Ignorable="w14 w15 w16se wp14">
+<w:hdr xmlns:wpc="http://schemas.microsoft.com/office/word/2010/wordprocessingCanvas" xmlns:cx="http://schemas.microsoft.com/office/drawing/2014/chartex" xmlns:cx1="http://schemas.microsoft.com/office/drawing/2015/9/8/chartex" xmlns:cx2="http://schemas.microsoft.com/office/drawing/2015/10/21/chartex" xmlns:cx3="http://schemas.microsoft.com/office/drawing/2016/5/9/chartex" xmlns:cx4="http://schemas.microsoft.com/office/drawing/2016/5/10/chartex" xmlns:cx5="http://schemas.microsoft.com/office/drawing/2016/5/11/chartex" xmlns:cx6="http://schemas.microsoft.com/office/drawing/2016/5/12/chartex" xmlns:cx7="http://schemas.microsoft.com/office/drawing/2016/5/13/chartex" xmlns:cx8="http://schemas.microsoft.com/office/drawing/2016/5/14/chartex" xmlns:mc="http://schemas.openxmlformats.org/markup-compatibility/2006" xmlns:aink="http://schemas.microsoft.com/office/drawing/2016/ink" xmlns:am3d="http://schemas.microsoft.com/office/drawing/2017/model3d" xmlns:o="urn:schemas-microsoft-com:office:office" xmlns:r="http://schemas.openxmlformats.org/officeDocument/2006/relationships" xmlns:m="http://schemas.openxmlformats.org/officeDocument/2006/math" xmlns:v="urn:schemas-microsoft-com:vml" xmlns:wp14="http://schemas.microsoft.com/office/word/2010/wordprocessingDrawing" xmlns:wp="http://schemas.openxmlformats.org/drawingml/2006/wordprocessingDrawing" xmlns:w10="urn:schemas-microsoft-com:office:word" xmlns:w="http://schemas.openxmlformats.org/wordprocessingml/2006/main" xmlns:w14="http://schemas.microsoft.com/office/word/2010/wordml" xmlns:w15="http://schemas.microsoft.com/office/word/2012/wordml" xmlns:w16cid="http://schemas.microsoft.com/office/word/2016/wordml/cid" xmlns:w16se="http://schemas.microsoft.com/office/word/2015/wordml/symex" xmlns:wpg="http://schemas.microsoft.com/office/word/2010/wordprocessingGroup" xmlns:wpi="http://schemas.microsoft.com/office/word/2010/wordprocessingInk" xmlns:wne="http://schemas.microsoft.com/office/word/2006/wordml" xmlns:wps="http://schemas.microsoft.com/office/word/2010/wordprocessingShape" mc:Ignorable="w14 w15 w16se w16cid wp14">
   <w:p>
     <w:pPr>
       <w:jc w:val="center"/>
       <w:rPr>
-        <w:rFonts w:ascii="微软雅黑" w:eastAsia="微软雅黑" w:hAnsi="微软雅黑" w:hint="eastAsia"/>
+        <w:rFonts w:ascii="微软雅黑" w:eastAsia="微软雅黑" w:hAnsi="微软雅黑"/>
         <w:sz w:val="20"/>
       </w:rPr>
     </w:pPr>
@@ -1390,7 +1348,7 @@
 </file>
 
 <file path=word/styles.xml><?xml version="1.0" encoding="utf-8"?>
-<w:styles xmlns:mc="http://schemas.openxmlformats.org/markup-compatibility/2006" xmlns:r="http://schemas.openxmlformats.org/officeDocument/2006/relationships" xmlns:w="http://schemas.openxmlformats.org/wordprocessingml/2006/main" xmlns:w14="http://schemas.microsoft.com/office/word/2010/wordml" xmlns:w15="http://schemas.microsoft.com/office/word/2012/wordml" xmlns:w16se="http://schemas.microsoft.com/office/word/2015/wordml/symex" mc:Ignorable="w14 w15 w16se">
+<w:styles xmlns:mc="http://schemas.openxmlformats.org/markup-compatibility/2006" xmlns:r="http://schemas.openxmlformats.org/officeDocument/2006/relationships" xmlns:w="http://schemas.openxmlformats.org/wordprocessingml/2006/main" xmlns:w14="http://schemas.microsoft.com/office/word/2010/wordml" xmlns:w15="http://schemas.microsoft.com/office/word/2012/wordml" xmlns:w16cid="http://schemas.microsoft.com/office/word/2016/wordml/cid" xmlns:w16se="http://schemas.microsoft.com/office/word/2015/wordml/symex" mc:Ignorable="w14 w15 w16se w16cid">
   <w:docDefaults>
     <w:rPrDefault>
       <w:rPr>
@@ -1403,7 +1361,7 @@
     </w:rPrDefault>
     <w:pPrDefault/>
   </w:docDefaults>
-  <w:latentStyles w:defLockedState="0" w:defUIPriority="99" w:defSemiHidden="0" w:defUnhideWhenUsed="0" w:defQFormat="0" w:count="371">
+  <w:latentStyles w:defLockedState="0" w:defUIPriority="99" w:defSemiHidden="0" w:defUnhideWhenUsed="0" w:defQFormat="0" w:count="376">
     <w:lsdException w:name="Normal" w:uiPriority="0" w:qFormat="1"/>
     <w:lsdException w:name="heading 1" w:uiPriority="9" w:qFormat="1"/>
     <w:lsdException w:name="heading 2" w:semiHidden="1" w:uiPriority="9" w:unhideWhenUsed="1" w:qFormat="1"/>
@@ -1509,7 +1467,6 @@
     <w:lsdException w:name="HTML Sample" w:semiHidden="1" w:unhideWhenUsed="1"/>
     <w:lsdException w:name="HTML Typewriter" w:semiHidden="1" w:unhideWhenUsed="1"/>
     <w:lsdException w:name="HTML Variable" w:semiHidden="1" w:unhideWhenUsed="1"/>
-    <w:lsdException w:name="Normal Table" w:semiHidden="1" w:unhideWhenUsed="1"/>
     <w:lsdException w:name="annotation subject" w:semiHidden="1" w:unhideWhenUsed="1"/>
     <w:lsdException w:name="No List" w:semiHidden="1" w:unhideWhenUsed="1"/>
     <w:lsdException w:name="Outline List 1" w:semiHidden="1" w:unhideWhenUsed="1"/>
@@ -1552,11 +1509,8 @@
     <w:lsdException w:name="Table Contemporary" w:semiHidden="1" w:unhideWhenUsed="1"/>
     <w:lsdException w:name="Table Elegant" w:semiHidden="1" w:unhideWhenUsed="1"/>
     <w:lsdException w:name="Table Professional" w:semiHidden="1" w:unhideWhenUsed="1"/>
-    <w:lsdException w:name="Table Subtle 1" w:semiHidden="1" w:unhideWhenUsed="1"/>
     <w:lsdException w:name="Table Subtle 2" w:semiHidden="1" w:unhideWhenUsed="1"/>
     <w:lsdException w:name="Table Web 1" w:semiHidden="1" w:unhideWhenUsed="1"/>
-    <w:lsdException w:name="Table Web 2" w:semiHidden="1" w:unhideWhenUsed="1"/>
-    <w:lsdException w:name="Table Web 3" w:semiHidden="1" w:unhideWhenUsed="1"/>
     <w:lsdException w:name="Balloon Text" w:semiHidden="1" w:unhideWhenUsed="1"/>
     <w:lsdException w:name="Table Grid" w:uiPriority="39"/>
     <w:lsdException w:name="Table Theme" w:semiHidden="1" w:unhideWhenUsed="1"/>
@@ -1775,6 +1729,11 @@
     <w:lsdException w:name="List Table 5 Dark Accent 6" w:uiPriority="50"/>
     <w:lsdException w:name="List Table 6 Colorful Accent 6" w:uiPriority="51"/>
     <w:lsdException w:name="List Table 7 Colorful Accent 6" w:uiPriority="52"/>
+    <w:lsdException w:name="Mention" w:semiHidden="1" w:unhideWhenUsed="1"/>
+    <w:lsdException w:name="Smart Hyperlink" w:semiHidden="1" w:unhideWhenUsed="1"/>
+    <w:lsdException w:name="Hashtag" w:semiHidden="1" w:unhideWhenUsed="1"/>
+    <w:lsdException w:name="Unresolved Mention" w:semiHidden="1" w:unhideWhenUsed="1"/>
+    <w:lsdException w:name="Smart Link" w:semiHidden="1" w:unhideWhenUsed="1"/>
   </w:latentStyles>
   <w:style w:type="paragraph" w:default="1" w:styleId="a">
     <w:name w:val="Normal"/>
